--- a/Hidroelektrana.docx
+++ b/Hidroelektrana.docx
@@ -1147,6 +1147,122 @@
       <w:pPr>
         <w:ind w:left="708"/>
         <w:rPr>
+          <w:sz w:val="24"/>
+          <w:szCs w:val="24"/>
+          <w:lang w:val="en-US"/>
+        </w:rPr>
+      </w:pPr>
+      <w:r>
+        <w:rPr>
+          <w:sz w:val="24"/>
+          <w:szCs w:val="24"/>
+          <w:lang w:val="en-US"/>
+        </w:rPr>
+        <w:t>2. lanac:</w:t>
+      </w:r>
+    </w:p>
+    <w:p>
+      <w:pPr>
+        <w:ind w:left="708"/>
+        <w:rPr>
+          <w:sz w:val="24"/>
+          <w:szCs w:val="24"/>
+          <w:lang w:val="en-US"/>
+        </w:rPr>
+      </w:pPr>
+      <w:r>
+        <w:rPr>
+          <w:sz w:val="24"/>
+          <w:szCs w:val="24"/>
+          <w:lang w:val="en-US"/>
+        </w:rPr>
+        <w:t>Ako se temperatura vode u jezeru povećava iznad 25°C, tada se povećava opasnost od pregrijavanja turbine.</w:t>
+      </w:r>
+    </w:p>
+    <w:p>
+      <w:pPr>
+        <w:ind w:left="708"/>
+        <w:rPr>
+          <w:sz w:val="24"/>
+          <w:szCs w:val="24"/>
+          <w:lang w:val="en-US"/>
+        </w:rPr>
+      </w:pPr>
+      <w:r>
+        <w:rPr>
+          <w:sz w:val="24"/>
+          <w:szCs w:val="24"/>
+          <w:lang w:val="en-US"/>
+        </w:rPr>
+        <w:t>Ako postoji opasnost od pregrijavanja turbine, tada se smanjuje protok vode kroz turbine.</w:t>
+      </w:r>
+    </w:p>
+    <w:p>
+      <w:pPr>
+        <w:ind w:left="708"/>
+        <w:rPr>
+          <w:sz w:val="24"/>
+          <w:szCs w:val="24"/>
+          <w:lang w:val="en-US"/>
+        </w:rPr>
+      </w:pPr>
+      <w:r>
+        <w:rPr>
+          <w:sz w:val="24"/>
+          <w:szCs w:val="24"/>
+          <w:lang w:val="en-US"/>
+        </w:rPr>
+        <w:t>Ako se smanjuje protok vode kroz turbine, tada se smanjuje proizvodnja električne energije</w:t>
+      </w:r>
+      <w:r>
+        <w:rPr>
+          <w:sz w:val="24"/>
+          <w:szCs w:val="24"/>
+          <w:lang w:val="en-US"/>
+        </w:rPr>
+        <w:t xml:space="preserve"> (pali se neki alarm ili tako nesto da je prisutno smanjenje prozivodnje)</w:t>
+      </w:r>
+      <w:r>
+        <w:rPr>
+          <w:sz w:val="24"/>
+          <w:szCs w:val="24"/>
+          <w:lang w:val="en-US"/>
+        </w:rPr>
+        <w:t>.</w:t>
+      </w:r>
+    </w:p>
+    <w:p>
+      <w:pPr>
+        <w:ind w:left="708"/>
+        <w:rPr>
+          <w:sz w:val="24"/>
+          <w:szCs w:val="24"/>
+          <w:lang w:val="en-US"/>
+        </w:rPr>
+      </w:pPr>
+      <w:r>
+        <w:rPr>
+          <w:sz w:val="24"/>
+          <w:szCs w:val="24"/>
+          <w:lang w:val="en-US"/>
+        </w:rPr>
+        <w:t>Ako se smanjuje proizvodnja električne energije, tada se pokreću dizel agregati za proizvodnju električne energije.</w:t>
+      </w:r>
+    </w:p>
+    <w:p>
+      <w:pPr>
+        <w:ind w:left="708"/>
+        <w:rPr>
+          <w:sz w:val="24"/>
+          <w:szCs w:val="24"/>
+          <w:lang w:val="en-US"/>
+        </w:rPr>
+      </w:pPr>
+    </w:p>
+    <w:p>
+      <w:pPr>
+        <w:ind w:left="708"/>
+        <w:rPr>
           <w:sz w:val="28"/>
           <w:szCs w:val="28"/>
           <w:u w:val="single"/>
@@ -1273,6 +1389,7 @@
           <w:szCs w:val="24"/>
           <w:lang w:val="en-US"/>
         </w:rPr>
+        <w:lastRenderedPageBreak/>
         <w:t xml:space="preserve">3. Ako je vremenska prognoza za naredna tri sata predvidela pad padavina, a nivo vode u rezervoaru je nizak, generiši upozorenje o mogućem smanjenju proizvodnje električne energije u narednom </w:t>
       </w:r>
       <w:r>
@@ -1369,7 +1486,6 @@
           <w:szCs w:val="24"/>
           <w:lang w:val="en-US"/>
         </w:rPr>
-        <w:lastRenderedPageBreak/>
         <w:t>7</w:t>
       </w:r>
       <w:r>
@@ -1497,13 +1613,16 @@
           <w:numId w:val="11"/>
         </w:numPr>
         <w:rPr>
-          <w:sz w:val="24"/>
-          <w:szCs w:val="24"/>
-          <w:lang w:val="en-US"/>
-        </w:rPr>
-      </w:pPr>
-      <w:r>
-        <w:rPr>
+          <w:i/>
+          <w:sz w:val="24"/>
+          <w:szCs w:val="24"/>
+          <w:lang w:val="en-US"/>
+        </w:rPr>
+      </w:pPr>
+      <w:r>
+        <w:rPr>
+          <w:i/>
+          <w:color w:val="BDD6EE" w:themeColor="accent1" w:themeTint="66"/>
           <w:sz w:val="24"/>
           <w:szCs w:val="24"/>
           <w:lang w:val="en-US"/>
@@ -1512,6 +1631,8 @@
       </w:r>
       <w:r>
         <w:rPr>
+          <w:i/>
+          <w:color w:val="BDD6EE" w:themeColor="accent1" w:themeTint="66"/>
           <w:sz w:val="24"/>
           <w:szCs w:val="24"/>
           <w:lang w:val="en-US"/>
@@ -1520,6 +1641,8 @@
       </w:r>
       <w:r>
         <w:rPr>
+          <w:i/>
+          <w:color w:val="BDD6EE" w:themeColor="accent1" w:themeTint="66"/>
           <w:sz w:val="24"/>
           <w:szCs w:val="24"/>
           <w:lang w:val="en-US"/>
@@ -1528,12 +1651,25 @@
       </w:r>
       <w:r>
         <w:rPr>
+          <w:i/>
+          <w:color w:val="BDD6EE" w:themeColor="accent1" w:themeTint="66"/>
           <w:sz w:val="24"/>
           <w:szCs w:val="24"/>
           <w:lang w:val="en-US"/>
         </w:rPr>
         <w:t xml:space="preserve"> iznad/ispod brzine X, nivo vode iznad/ispod X%, temperature vode X i nevrijeme (ne)najavljeno, tada smanjiti/povecati protok vode za X%.</w:t>
       </w:r>
+    </w:p>
+    <w:p>
+      <w:pPr>
+        <w:pStyle w:val="ListParagraph"/>
+        <w:ind w:left="1080"/>
+        <w:rPr>
+          <w:sz w:val="24"/>
+          <w:szCs w:val="24"/>
+          <w:lang w:val="en-US"/>
+        </w:rPr>
+      </w:pPr>
     </w:p>
     <w:p>
       <w:pPr>
@@ -1554,7 +1690,23 @@
           <w:szCs w:val="24"/>
           <w:lang w:val="en-US"/>
         </w:rPr>
-        <w:t xml:space="preserve">Ako je brzina </w:t>
+        <w:t>Ako je</w:t>
+      </w:r>
+      <w:r>
+        <w:rPr>
+          <w:sz w:val="24"/>
+          <w:szCs w:val="24"/>
+          <w:lang w:val="en-US"/>
+        </w:rPr>
+        <w:t xml:space="preserve"> u poslednjih sat vremena, X puta</w:t>
+      </w:r>
+      <w:r>
+        <w:rPr>
+          <w:sz w:val="24"/>
+          <w:szCs w:val="24"/>
+          <w:lang w:val="en-US"/>
+        </w:rPr>
+        <w:t xml:space="preserve"> brzina </w:t>
       </w:r>
       <w:r>
         <w:rPr>
@@ -1570,7 +1722,126 @@
           <w:szCs w:val="24"/>
           <w:lang w:val="en-US"/>
         </w:rPr>
-        <w:t xml:space="preserve"> iznad/ispod brzine X, nivo vode iznad/ispod X%, temperature vode X, tada smanjiti/povecati protok vode za X%.</w:t>
+        <w:t xml:space="preserve"> iznad/ispod brzine X, nivo </w:t>
+      </w:r>
+      <w:r>
+        <w:rPr>
+          <w:sz w:val="24"/>
+          <w:szCs w:val="24"/>
+          <w:lang w:val="en-US"/>
+        </w:rPr>
+        <w:t>vode iznad/ispod X%, temperatura</w:t>
+      </w:r>
+      <w:r>
+        <w:rPr>
+          <w:sz w:val="24"/>
+          <w:szCs w:val="24"/>
+          <w:lang w:val="en-US"/>
+        </w:rPr>
+        <w:t xml:space="preserve"> vode X, tada smanjiti/povecati protok vode za X%.</w:t>
+      </w:r>
+      <w:r>
+        <w:rPr>
+          <w:sz w:val="24"/>
+          <w:szCs w:val="24"/>
+          <w:lang w:val="en-US"/>
+        </w:rPr>
+        <w:t xml:space="preserve"> (moze se modifikovati u toku </w:t>
+      </w:r>
+      <w:proofErr w:type="gramStart"/>
+      <w:r>
+        <w:rPr>
+          <w:sz w:val="24"/>
+          <w:szCs w:val="24"/>
+          <w:lang w:val="en-US"/>
+        </w:rPr>
+        <w:t>implementacije)</w:t>
+      </w:r>
+      <w:r>
+        <w:rPr>
+          <w:sz w:val="24"/>
+          <w:szCs w:val="24"/>
+          <w:lang w:val="en-US"/>
+        </w:rPr>
+        <w:t>(</w:t>
+      </w:r>
+      <w:proofErr w:type="gramEnd"/>
+      <w:r>
+        <w:t xml:space="preserve"> </w:t>
+      </w:r>
+      <w:r>
+        <w:rPr>
+          <w:sz w:val="24"/>
+          <w:szCs w:val="24"/>
+          <w:lang w:val="en-US"/>
+        </w:rPr>
+        <w:t>dobijam</w:t>
+      </w:r>
+      <w:r>
+        <w:rPr>
+          <w:sz w:val="24"/>
+          <w:szCs w:val="24"/>
+          <w:lang w:val="en-US"/>
+        </w:rPr>
+        <w:t>o</w:t>
+      </w:r>
+      <w:r>
+        <w:rPr>
+          <w:sz w:val="24"/>
+          <w:szCs w:val="24"/>
+          <w:lang w:val="en-US"/>
+        </w:rPr>
+        <w:t xml:space="preserve"> neke vrijednosti na svakih 10 min </w:t>
+      </w:r>
+      <w:r>
+        <w:rPr>
+          <w:sz w:val="24"/>
+          <w:szCs w:val="24"/>
+          <w:lang w:val="en-US"/>
+        </w:rPr>
+        <w:t>i</w:t>
+      </w:r>
+      <w:r>
+        <w:rPr>
+          <w:sz w:val="24"/>
+          <w:szCs w:val="24"/>
+          <w:lang w:val="en-US"/>
+        </w:rPr>
+        <w:t xml:space="preserve"> ako u sat vremena bude preko 5 mjerenja sa manjom temperaturom onda </w:t>
+      </w:r>
+      <w:r>
+        <w:rPr>
+          <w:sz w:val="24"/>
+          <w:szCs w:val="24"/>
+          <w:lang w:val="en-US"/>
+        </w:rPr>
+        <w:t xml:space="preserve">se </w:t>
+      </w:r>
+      <w:r>
+        <w:rPr>
+          <w:sz w:val="24"/>
+          <w:szCs w:val="24"/>
+          <w:lang w:val="en-US"/>
+        </w:rPr>
+        <w:t>nesto smanjuje</w:t>
+      </w:r>
+      <w:r>
+        <w:rPr>
+          <w:sz w:val="24"/>
+          <w:szCs w:val="24"/>
+          <w:lang w:val="en-US"/>
+        </w:rPr>
+        <w:t>/povecava</w:t>
+      </w:r>
+      <w:bookmarkStart w:id="0" w:name="_GoBack"/>
+      <w:bookmarkEnd w:id="0"/>
+      <w:r>
+        <w:rPr>
+          <w:sz w:val="24"/>
+          <w:szCs w:val="24"/>
+          <w:lang w:val="en-US"/>
+        </w:rPr>
+        <w:t>)</w:t>
       </w:r>
     </w:p>
     <w:p>
@@ -1588,7 +1859,23 @@
           <w:szCs w:val="24"/>
           <w:lang w:val="en-US"/>
         </w:rPr>
-        <w:t>Ovo pravilo mozemo predstaviti sledecom tableom sa nekoliko vrijednosti za promjenljivu X:</w:t>
+        <w:t>Ovo pravilo m</w:t>
+      </w:r>
+      <w:r>
+        <w:rPr>
+          <w:sz w:val="24"/>
+          <w:szCs w:val="24"/>
+          <w:lang w:val="en-US"/>
+        </w:rPr>
+        <w:t>ozemo predstaviti sledecom tabel</w:t>
+      </w:r>
+      <w:r>
+        <w:rPr>
+          <w:sz w:val="24"/>
+          <w:szCs w:val="24"/>
+          <w:lang w:val="en-US"/>
+        </w:rPr>
+        <w:t>om sa nekoliko vrijednosti za promjenljivu X:</w:t>
       </w:r>
     </w:p>
     <w:tbl>
@@ -1724,6 +2011,7 @@
                 <w:szCs w:val="24"/>
                 <w:lang w:val="en-US"/>
               </w:rPr>
+              <w:lastRenderedPageBreak/>
               <w:t>Iznad 50 km/h</w:t>
             </w:r>
           </w:p>
@@ -2387,17 +2675,7 @@
           <w:szCs w:val="24"/>
           <w:lang w:val="en-US"/>
         </w:rPr>
-        <w:t>*Moguce je dodati jos 1 parametar a</w:t>
-      </w:r>
-      <w:bookmarkStart w:id="0" w:name="_GoBack"/>
-      <w:bookmarkEnd w:id="0"/>
-      <w:r>
-        <w:rPr>
-          <w:sz w:val="24"/>
-          <w:szCs w:val="24"/>
-          <w:lang w:val="en-US"/>
-        </w:rPr>
-        <w:t xml:space="preserve"> to je da li je najavljeno nevrijeme</w:t>
+        <w:t>*Moguce je dodati jos 1 parametar a to je da li je najavljeno nevrijeme</w:t>
       </w:r>
     </w:p>
     <w:p>
@@ -2447,16 +2725,7 @@
           <w:szCs w:val="24"/>
           <w:lang w:val="en-US"/>
         </w:rPr>
-        <w:t xml:space="preserve">Recimo da je nivo vode u jezeru iznad prosečnog nivoa, a brzina protoka vode je niska. U ovom slučaju, hidroelektrana bi mogla da radi na većoj brzini protoka vode kroz turbine kako bi proizvela više električne energije. Međutim, ako bi nivo vode u </w:t>
-      </w:r>
-      <w:r>
-        <w:rPr>
-          <w:sz w:val="24"/>
-          <w:szCs w:val="24"/>
-          <w:lang w:val="en-US"/>
-        </w:rPr>
-        <w:lastRenderedPageBreak/>
-        <w:t>jezeru bio ispod prosečnog nivoa, a brzina protoka vode visoka, hidroelektrana bi mogla da radi na nižoj brzini protoka vode kroz turbine kako bi se sačuvalo više vode za buduću upotrebu.</w:t>
+        <w:t>Recimo da je nivo vode u jezeru iznad prosečnog nivoa, a brzina protoka vode je niska. U ovom slučaju, hidroelektrana bi mogla da radi na većoj brzini protoka vode kroz turbine kako bi proizvela više električne energije. Međutim, ako bi nivo vode u jezeru bio ispod prosečnog nivoa, a brzina protoka vode visoka, hidroelektrana bi mogla da radi na nižoj brzini protoka vode kroz turbine kako bi se sačuvalo više vode za buduću upotrebu.</w:t>
       </w:r>
     </w:p>
     <w:p>
@@ -2592,15 +2861,7 @@
           <w:szCs w:val="24"/>
           <w:lang w:val="en-US"/>
         </w:rPr>
-        <w:t xml:space="preserve"> </w:t>
-      </w:r>
-      <w:r>
-        <w:rPr>
-          <w:sz w:val="24"/>
-          <w:szCs w:val="24"/>
-          <w:lang w:val="en-US"/>
-        </w:rPr>
-        <w:t>(sve moze biti izrazeno u procentima i mjernim jedinicama kako bi se postavile odredjene granice)</w:t>
+        <w:t xml:space="preserve"> (sve moze biti izrazeno u procentima i mjernim jedinicama kako bi se postavile odredjene granice)</w:t>
       </w:r>
       <w:r>
         <w:rPr>
@@ -2691,6 +2952,7 @@
           <w:szCs w:val="24"/>
           <w:lang w:val="en-US"/>
         </w:rPr>
+        <w:lastRenderedPageBreak/>
         <w:t>Skup pravila za održavanje hidroelektrane:</w:t>
       </w:r>
     </w:p>
@@ -2713,7 +2975,15 @@
           <w:szCs w:val="24"/>
           <w:lang w:val="en-US"/>
         </w:rPr>
-        <w:t>Ako se otkrije kvar na turbine, prekinuti rad turbine i obavijestiti tehničko osoblje.</w:t>
+        <w:t>Ako se otkrije kvar na turbini</w:t>
+      </w:r>
+      <w:r>
+        <w:rPr>
+          <w:sz w:val="24"/>
+          <w:szCs w:val="24"/>
+          <w:lang w:val="en-US"/>
+        </w:rPr>
+        <w:t>, prekinuti rad turbine i obavijestiti tehničko osoblje.</w:t>
       </w:r>
     </w:p>
     <w:p>

--- a/Hidroelektrana.docx
+++ b/Hidroelektrana.docx
@@ -715,34 +715,6 @@
     </w:p>
     <w:p>
       <w:pPr>
-        <w:ind w:left="708" w:firstLine="708"/>
-        <w:rPr>
-          <w:sz w:val="24"/>
-          <w:szCs w:val="24"/>
-          <w:lang w:val="en-US"/>
-        </w:rPr>
-      </w:pPr>
-      <w:r>
-        <w:rPr>
-          <w:i/>
-          <w:color w:val="0070C0"/>
-          <w:sz w:val="24"/>
-          <w:szCs w:val="24"/>
-          <w:lang w:val="en-US"/>
-        </w:rPr>
-        <w:t>Tehničari</w:t>
-      </w:r>
-      <w:r>
-        <w:rPr>
-          <w:sz w:val="24"/>
-          <w:szCs w:val="24"/>
-          <w:lang w:val="en-US"/>
-        </w:rPr>
-        <w:t xml:space="preserve"> zaduženi za održavanje i nadzor rada hidroelektrana: korisnici ovog sistema mogu pratiti stanje opreme, popraviti i zameniti oštećene delove, izvršiti redovne preglede i održavanje opreme, kao i pratiti performanse sistema.</w:t>
-      </w:r>
-    </w:p>
-    <w:p>
-      <w:pPr>
         <w:rPr>
           <w:color w:val="0070C0"/>
           <w:sz w:val="28"/>
@@ -818,7 +790,39 @@
           <w:szCs w:val="24"/>
           <w:lang w:val="en-US"/>
         </w:rPr>
-        <w:t>Ako je nivo vode u akumulacionom jezeru iznad 80% kapaciteta, tada se otvaraju ventili za ispust vode.</w:t>
+        <w:t>Ako je nivo vode u akumulacionom jezeru iznad 80% kapaciteta, tada se</w:t>
+      </w:r>
+      <w:r>
+        <w:rPr>
+          <w:sz w:val="24"/>
+          <w:szCs w:val="24"/>
+          <w:lang w:val="en-US"/>
+        </w:rPr>
+        <w:t xml:space="preserve"> ukljucuje nova turbine ili ako su sve turbine vec ukljucene,</w:t>
+      </w:r>
+      <w:r>
+        <w:rPr>
+          <w:sz w:val="24"/>
+          <w:szCs w:val="24"/>
+          <w:lang w:val="en-US"/>
+        </w:rPr>
+        <w:t xml:space="preserve"> otvaraju</w:t>
+      </w:r>
+      <w:r>
+        <w:rPr>
+          <w:sz w:val="24"/>
+          <w:szCs w:val="24"/>
+          <w:lang w:val="en-US"/>
+        </w:rPr>
+        <w:t xml:space="preserve"> se</w:t>
+      </w:r>
+      <w:r>
+        <w:rPr>
+          <w:sz w:val="24"/>
+          <w:szCs w:val="24"/>
+          <w:lang w:val="en-US"/>
+        </w:rPr>
+        <w:t xml:space="preserve"> ventili za ispust vode.</w:t>
       </w:r>
     </w:p>
     <w:p>
@@ -844,7 +848,23 @@
           <w:szCs w:val="24"/>
           <w:lang w:val="en-US"/>
         </w:rPr>
-        <w:t>se smanjuje nivo vode u jezeru.</w:t>
+        <w:t>se smanjuje nivo vode u jezeru</w:t>
+      </w:r>
+      <w:r>
+        <w:rPr>
+          <w:sz w:val="24"/>
+          <w:szCs w:val="24"/>
+          <w:lang w:val="en-US"/>
+        </w:rPr>
+        <w:t>, a takodje isto vazi i za turbine</w:t>
+      </w:r>
+      <w:r>
+        <w:rPr>
+          <w:sz w:val="24"/>
+          <w:szCs w:val="24"/>
+          <w:lang w:val="en-US"/>
+        </w:rPr>
+        <w:t>.</w:t>
       </w:r>
     </w:p>
     <w:p>
@@ -870,7 +890,23 @@
           <w:szCs w:val="24"/>
           <w:lang w:val="en-US"/>
         </w:rPr>
-        <w:t>e smanjuje pritisak na turbine.</w:t>
+        <w:t xml:space="preserve">e </w:t>
+      </w:r>
+      <w:r>
+        <w:rPr>
+          <w:sz w:val="24"/>
+          <w:szCs w:val="24"/>
+          <w:lang w:val="en-US"/>
+        </w:rPr>
+        <w:t>salje alarm prvog nivoa menadzeru</w:t>
+      </w:r>
+      <w:r>
+        <w:rPr>
+          <w:sz w:val="24"/>
+          <w:szCs w:val="24"/>
+          <w:lang w:val="en-US"/>
+        </w:rPr>
+        <w:t>.</w:t>
       </w:r>
     </w:p>
     <w:p>
@@ -882,22 +918,6 @@
           <w:lang w:val="en-US"/>
         </w:rPr>
       </w:pPr>
-      <w:r>
-        <w:rPr>
-          <w:sz w:val="24"/>
-          <w:szCs w:val="24"/>
-          <w:lang w:val="en-US"/>
-        </w:rPr>
-        <w:t>Ako se smanjuje pritisak na turbine, tada se smanjuje p</w:t>
-      </w:r>
-      <w:r>
-        <w:rPr>
-          <w:sz w:val="24"/>
-          <w:szCs w:val="24"/>
-          <w:lang w:val="en-US"/>
-        </w:rPr>
-        <w:t>roizvodnja električne energije.</w:t>
-      </w:r>
     </w:p>
     <w:p>
       <w:pPr>
@@ -914,15 +934,7 @@
           <w:szCs w:val="24"/>
           <w:lang w:val="en-US"/>
         </w:rPr>
-        <w:t>Ako se smanjuje proizvodnja električne energije, tada se javlja potreba za povećanjem pro</w:t>
-      </w:r>
-      <w:r>
-        <w:rPr>
-          <w:sz w:val="24"/>
-          <w:szCs w:val="24"/>
-          <w:lang w:val="en-US"/>
-        </w:rPr>
-        <w:t>izvodnje na drugim elektranama.</w:t>
+        <w:t>Koristeći forward chaining, mogu se generisati sledeći zaključci:</w:t>
       </w:r>
     </w:p>
     <w:p>
@@ -934,13 +946,74 @@
           <w:lang w:val="en-US"/>
         </w:rPr>
       </w:pPr>
-      <w:r>
-        <w:rPr>
-          <w:sz w:val="24"/>
-          <w:szCs w:val="24"/>
-          <w:lang w:val="en-US"/>
-        </w:rPr>
-        <w:t>Ukoliko se javi potreba za povećanjem proizvodnje na drugim elektranama, tada se šalje signal drugim elektranama da povećaju proizvodnju.</w:t>
+    </w:p>
+    <w:p>
+      <w:pPr>
+        <w:pStyle w:val="ListParagraph"/>
+        <w:numPr>
+          <w:ilvl w:val="0"/>
+          <w:numId w:val="14"/>
+        </w:numPr>
+        <w:rPr>
+          <w:sz w:val="24"/>
+          <w:szCs w:val="24"/>
+        </w:rPr>
+      </w:pPr>
+      <w:r>
+        <w:rPr>
+          <w:sz w:val="24"/>
+          <w:szCs w:val="24"/>
+          <w:lang w:val="en-US"/>
+        </w:rPr>
+        <w:t xml:space="preserve">Ako je nivo vode u akumulacionom jezeru iznad 80%, tada </w:t>
+      </w:r>
+      <w:r>
+        <w:rPr>
+          <w:sz w:val="24"/>
+          <w:szCs w:val="24"/>
+        </w:rPr>
+        <w:t>se ukljucuje nova turbina</w:t>
+      </w:r>
+    </w:p>
+    <w:p>
+      <w:pPr>
+        <w:pStyle w:val="ListParagraph"/>
+        <w:numPr>
+          <w:ilvl w:val="0"/>
+          <w:numId w:val="14"/>
+        </w:numPr>
+        <w:rPr>
+          <w:sz w:val="24"/>
+          <w:szCs w:val="24"/>
+        </w:rPr>
+      </w:pPr>
+      <w:r>
+        <w:rPr>
+          <w:sz w:val="24"/>
+          <w:szCs w:val="24"/>
+        </w:rPr>
+        <w:t>Ukoliko su sve turbine vec uklucene onda se otvaraju ventili za ispust vode</w:t>
+      </w:r>
+    </w:p>
+    <w:p>
+      <w:pPr>
+        <w:pStyle w:val="ListParagraph"/>
+        <w:numPr>
+          <w:ilvl w:val="0"/>
+          <w:numId w:val="14"/>
+        </w:numPr>
+        <w:rPr>
+          <w:sz w:val="24"/>
+          <w:szCs w:val="24"/>
+        </w:rPr>
+      </w:pPr>
+      <w:r>
+        <w:rPr>
+          <w:sz w:val="24"/>
+          <w:szCs w:val="24"/>
+        </w:rPr>
+        <w:lastRenderedPageBreak/>
+        <w:t>Nakon primjene jednog od 2 navedena pravila salje se alarm prvog nivoa menadzeru da ce doci do spustanja nivoa vode u jezeru</w:t>
       </w:r>
     </w:p>
     <w:p>
@@ -968,7 +1041,146 @@
           <w:szCs w:val="24"/>
           <w:lang w:val="en-US"/>
         </w:rPr>
-        <w:t>Koristeći forward chaining, mogu se generisati sledeći zaključci:</w:t>
+        <w:t>Drugi</w:t>
+      </w:r>
+      <w:r>
+        <w:rPr>
+          <w:sz w:val="24"/>
+          <w:szCs w:val="24"/>
+          <w:lang w:val="en-US"/>
+        </w:rPr>
+        <w:t xml:space="preserve"> lanac</w:t>
+      </w:r>
+      <w:r>
+        <w:rPr>
+          <w:sz w:val="24"/>
+          <w:szCs w:val="24"/>
+          <w:lang w:val="en-US"/>
+        </w:rPr>
+        <w:t xml:space="preserve"> koji radi obrnutu stvar bi izgledao na sledeci nacin</w:t>
+      </w:r>
+      <w:r>
+        <w:rPr>
+          <w:sz w:val="24"/>
+          <w:szCs w:val="24"/>
+          <w:lang w:val="en-US"/>
+        </w:rPr>
+        <w:t>:</w:t>
+      </w:r>
+    </w:p>
+    <w:p>
+      <w:pPr>
+        <w:pStyle w:val="ListParagraph"/>
+        <w:numPr>
+          <w:ilvl w:val="0"/>
+          <w:numId w:val="15"/>
+        </w:numPr>
+        <w:rPr>
+          <w:sz w:val="24"/>
+          <w:szCs w:val="24"/>
+          <w:lang w:val="en-US"/>
+        </w:rPr>
+      </w:pPr>
+      <w:r>
+        <w:rPr>
+          <w:sz w:val="24"/>
+          <w:szCs w:val="24"/>
+          <w:lang w:val="en-US"/>
+        </w:rPr>
+        <w:t xml:space="preserve">Ako je nivo vode u akumulacionom jezeru </w:t>
+      </w:r>
+      <w:r>
+        <w:rPr>
+          <w:sz w:val="24"/>
+          <w:szCs w:val="24"/>
+          <w:lang w:val="en-US"/>
+        </w:rPr>
+        <w:t>ispod 3</w:t>
+      </w:r>
+      <w:r>
+        <w:rPr>
+          <w:sz w:val="24"/>
+          <w:szCs w:val="24"/>
+          <w:lang w:val="en-US"/>
+        </w:rPr>
+        <w:t xml:space="preserve">0%, tada </w:t>
+      </w:r>
+      <w:r>
+        <w:rPr>
+          <w:sz w:val="24"/>
+          <w:szCs w:val="24"/>
+        </w:rPr>
+        <w:t xml:space="preserve">se </w:t>
+      </w:r>
+      <w:r>
+        <w:rPr>
+          <w:sz w:val="24"/>
+          <w:szCs w:val="24"/>
+        </w:rPr>
+        <w:t>zatvaraju ventili</w:t>
+      </w:r>
+    </w:p>
+    <w:p>
+      <w:pPr>
+        <w:pStyle w:val="ListParagraph"/>
+        <w:numPr>
+          <w:ilvl w:val="0"/>
+          <w:numId w:val="15"/>
+        </w:numPr>
+        <w:rPr>
+          <w:sz w:val="24"/>
+          <w:szCs w:val="24"/>
+          <w:lang w:val="en-US"/>
+        </w:rPr>
+      </w:pPr>
+      <w:r>
+        <w:rPr>
+          <w:sz w:val="24"/>
+          <w:szCs w:val="24"/>
+        </w:rPr>
+        <w:t>Ukoliko su ventili vec zatvoreni onda se gasi jedna turbina</w:t>
+      </w:r>
+      <w:r>
+        <w:rPr>
+          <w:sz w:val="24"/>
+          <w:szCs w:val="24"/>
+        </w:rPr>
+        <w:t xml:space="preserve"> da bi se povecao nivo vode</w:t>
+      </w:r>
+    </w:p>
+    <w:p>
+      <w:pPr>
+        <w:pStyle w:val="ListParagraph"/>
+        <w:numPr>
+          <w:ilvl w:val="0"/>
+          <w:numId w:val="15"/>
+        </w:numPr>
+        <w:rPr>
+          <w:sz w:val="24"/>
+          <w:szCs w:val="24"/>
+          <w:lang w:val="en-US"/>
+        </w:rPr>
+      </w:pPr>
+      <w:r>
+        <w:rPr>
+          <w:sz w:val="24"/>
+          <w:szCs w:val="24"/>
+        </w:rPr>
+        <w:t xml:space="preserve">Nakon primjene jednog od 2 navedena pravila salje se alarm prvog nivoa menadzeru da ce doci do </w:t>
+      </w:r>
+      <w:r>
+        <w:rPr>
+          <w:sz w:val="24"/>
+          <w:szCs w:val="24"/>
+        </w:rPr>
+        <w:t>podizanja</w:t>
+      </w:r>
+      <w:r>
+        <w:rPr>
+          <w:sz w:val="24"/>
+          <w:szCs w:val="24"/>
+        </w:rPr>
+        <w:t xml:space="preserve"> nivoa vode u jezeru</w:t>
       </w:r>
     </w:p>
     <w:p>
@@ -980,275 +1192,13 @@
           <w:lang w:val="en-US"/>
         </w:rPr>
       </w:pPr>
-    </w:p>
-    <w:p>
-      <w:pPr>
-        <w:ind w:left="708"/>
-        <w:rPr>
-          <w:sz w:val="24"/>
-          <w:szCs w:val="24"/>
-        </w:rPr>
-      </w:pPr>
-      <w:r>
-        <w:rPr>
-          <w:sz w:val="24"/>
-          <w:szCs w:val="24"/>
-          <w:lang w:val="en-US"/>
-        </w:rPr>
-        <w:t xml:space="preserve">1. </w:t>
-      </w:r>
-      <w:r>
-        <w:rPr>
-          <w:sz w:val="24"/>
-          <w:szCs w:val="24"/>
-          <w:lang w:val="en-US"/>
-        </w:rPr>
-        <w:t xml:space="preserve">Ako je nivo vode u akumulacionom jezeru iznad 80%, tada se otvaraju ventili </w:t>
-      </w:r>
-      <w:r>
-        <w:rPr>
-          <w:sz w:val="24"/>
-          <w:szCs w:val="24"/>
-        </w:rPr>
-        <w:t>za ispust vode</w:t>
-      </w:r>
-    </w:p>
-    <w:p>
-      <w:pPr>
-        <w:ind w:left="708"/>
-        <w:rPr>
-          <w:sz w:val="24"/>
-          <w:szCs w:val="24"/>
-          <w:lang w:val="en-US"/>
-        </w:rPr>
-      </w:pPr>
-      <w:r>
-        <w:rPr>
-          <w:sz w:val="24"/>
-          <w:szCs w:val="24"/>
-          <w:lang w:val="en-US"/>
-        </w:rPr>
-        <w:t xml:space="preserve">2. </w:t>
-      </w:r>
-      <w:r>
-        <w:rPr>
-          <w:sz w:val="24"/>
-          <w:szCs w:val="24"/>
-          <w:lang w:val="en-US"/>
-        </w:rPr>
-        <w:t>Ako se ventili za ispust vode otvore, tada se smanjuje nivo vode u jezeru</w:t>
-      </w:r>
-    </w:p>
-    <w:p>
-      <w:pPr>
-        <w:ind w:left="708"/>
-        <w:rPr>
-          <w:sz w:val="24"/>
-          <w:szCs w:val="24"/>
-          <w:lang w:val="en-US"/>
-        </w:rPr>
-      </w:pPr>
-      <w:r>
-        <w:rPr>
-          <w:sz w:val="24"/>
-          <w:szCs w:val="24"/>
-          <w:lang w:val="en-US"/>
-        </w:rPr>
-        <w:t xml:space="preserve">3. </w:t>
-      </w:r>
-      <w:r>
-        <w:rPr>
-          <w:sz w:val="24"/>
-          <w:szCs w:val="24"/>
-          <w:lang w:val="en-US"/>
-        </w:rPr>
-        <w:t>Ako se smanjuje vnivo vode u jezeru, tada se smanjuje pritisak na turbinama</w:t>
-      </w:r>
-    </w:p>
-    <w:p>
-      <w:pPr>
-        <w:ind w:left="708"/>
-        <w:rPr>
-          <w:sz w:val="24"/>
-          <w:szCs w:val="24"/>
-          <w:lang w:val="en-US"/>
-        </w:rPr>
-      </w:pPr>
-      <w:r>
-        <w:rPr>
-          <w:sz w:val="24"/>
-          <w:szCs w:val="24"/>
-          <w:lang w:val="en-US"/>
-        </w:rPr>
-        <w:t xml:space="preserve">4. </w:t>
-      </w:r>
-      <w:r>
-        <w:rPr>
-          <w:sz w:val="24"/>
-          <w:szCs w:val="24"/>
-          <w:lang w:val="en-US"/>
-        </w:rPr>
-        <w:t>Ako se smanjuje pritisak na turbinama, tada se smanjuje proizvodnja elektricne enetrgije</w:t>
-      </w:r>
-    </w:p>
-    <w:p>
-      <w:pPr>
-        <w:ind w:left="708"/>
-        <w:rPr>
-          <w:sz w:val="24"/>
-          <w:szCs w:val="24"/>
-          <w:lang w:val="en-US"/>
-        </w:rPr>
-      </w:pPr>
-      <w:r>
-        <w:rPr>
-          <w:sz w:val="24"/>
-          <w:szCs w:val="24"/>
-          <w:lang w:val="en-US"/>
-        </w:rPr>
-        <w:t xml:space="preserve">5. </w:t>
-      </w:r>
-      <w:r>
-        <w:rPr>
-          <w:sz w:val="24"/>
-          <w:szCs w:val="24"/>
-          <w:lang w:val="en-US"/>
-        </w:rPr>
-        <w:t xml:space="preserve">Ako se smanjuje proizvodnja električne energije, </w:t>
-      </w:r>
-      <w:r>
-        <w:rPr>
-          <w:sz w:val="24"/>
-          <w:szCs w:val="24"/>
-          <w:lang w:val="en-US"/>
-        </w:rPr>
-        <w:t>tada se pokreću dizel agregati za proizvodnju električne energije</w:t>
-      </w:r>
-      <w:r>
-        <w:rPr>
-          <w:sz w:val="24"/>
-          <w:szCs w:val="24"/>
-          <w:lang w:val="en-US"/>
-        </w:rPr>
-        <w:t>.</w:t>
-      </w:r>
-      <w:bookmarkStart w:id="0" w:name="_GoBack"/>
-      <w:bookmarkEnd w:id="0"/>
-    </w:p>
-    <w:p>
-      <w:pPr>
-        <w:ind w:left="708"/>
-        <w:rPr>
-          <w:sz w:val="24"/>
-          <w:szCs w:val="24"/>
-          <w:lang w:val="en-US"/>
-        </w:rPr>
-      </w:pPr>
-    </w:p>
-    <w:p>
-      <w:pPr>
-        <w:ind w:left="708"/>
-        <w:rPr>
-          <w:sz w:val="24"/>
-          <w:szCs w:val="24"/>
-          <w:lang w:val="en-US"/>
-        </w:rPr>
-      </w:pPr>
-      <w:r>
-        <w:rPr>
-          <w:sz w:val="24"/>
-          <w:szCs w:val="24"/>
-          <w:lang w:val="en-US"/>
-        </w:rPr>
-        <w:t>2. lanac:</w:t>
-      </w:r>
-    </w:p>
-    <w:p>
-      <w:pPr>
-        <w:ind w:left="708"/>
-        <w:rPr>
-          <w:sz w:val="24"/>
-          <w:szCs w:val="24"/>
-          <w:lang w:val="en-US"/>
-        </w:rPr>
-      </w:pPr>
-      <w:r>
-        <w:rPr>
-          <w:sz w:val="24"/>
-          <w:szCs w:val="24"/>
-          <w:lang w:val="en-US"/>
-        </w:rPr>
-        <w:t>Ako se temperatura vode u jezeru povećava iznad 25°C, tada se povećava opasnost od pregrijavanja turbine.</w:t>
-      </w:r>
-    </w:p>
-    <w:p>
-      <w:pPr>
-        <w:ind w:left="708"/>
-        <w:rPr>
-          <w:sz w:val="24"/>
-          <w:szCs w:val="24"/>
-          <w:lang w:val="en-US"/>
-        </w:rPr>
-      </w:pPr>
-      <w:r>
-        <w:rPr>
-          <w:sz w:val="24"/>
-          <w:szCs w:val="24"/>
-          <w:lang w:val="en-US"/>
-        </w:rPr>
-        <w:t>Ako postoji opasnost od pregrijavanja turbine, tada se smanjuje protok vode kroz turbine.</w:t>
-      </w:r>
-    </w:p>
-    <w:p>
-      <w:pPr>
-        <w:ind w:left="708"/>
-        <w:rPr>
-          <w:sz w:val="24"/>
-          <w:szCs w:val="24"/>
-          <w:lang w:val="en-US"/>
-        </w:rPr>
-      </w:pPr>
-      <w:r>
-        <w:rPr>
-          <w:sz w:val="24"/>
-          <w:szCs w:val="24"/>
-          <w:lang w:val="en-US"/>
-        </w:rPr>
-        <w:t>Ako se smanjuje protok vode kroz turbine, tada se smanjuje proizvodnja električne energije</w:t>
-      </w:r>
-      <w:r>
-        <w:rPr>
-          <w:sz w:val="24"/>
-          <w:szCs w:val="24"/>
-          <w:lang w:val="en-US"/>
-        </w:rPr>
-        <w:t xml:space="preserve"> (pali se neki alarm ili tako nesto da je prisutno smanjenje prozivodnje)</w:t>
-      </w:r>
-      <w:r>
-        <w:rPr>
-          <w:sz w:val="24"/>
-          <w:szCs w:val="24"/>
-          <w:lang w:val="en-US"/>
-        </w:rPr>
-        <w:t>.</w:t>
-      </w:r>
-    </w:p>
-    <w:p>
-      <w:pPr>
-        <w:ind w:left="708"/>
-        <w:rPr>
-          <w:sz w:val="24"/>
-          <w:szCs w:val="24"/>
-          <w:lang w:val="en-US"/>
-        </w:rPr>
-      </w:pPr>
-      <w:r>
-        <w:rPr>
-          <w:sz w:val="24"/>
-          <w:szCs w:val="24"/>
-          <w:lang w:val="en-US"/>
-        </w:rPr>
-        <w:t>Ako se smanjuje proizvodnja električne energije, tada se pokreću dizel agregati za proizvodnju električne energije.</w:t>
+      <w:r>
+        <w:rPr>
+          <w:sz w:val="24"/>
+          <w:szCs w:val="24"/>
+          <w:lang w:val="en-US"/>
+        </w:rPr>
+        <w:t>Vazno je napomenuti da elektrana ima 3 turbine od kojih u svakom trenutku bar jedna mora da radi (osim ako ne dodje do nekog ozbiljnog kvara, prirodne katastrofe ili preopterecenja sistma).</w:t>
       </w:r>
     </w:p>
     <w:p>
@@ -1391,15 +1341,23 @@
           <w:szCs w:val="24"/>
           <w:lang w:val="en-US"/>
         </w:rPr>
-        <w:t xml:space="preserve">3. Ako je vremenska prognoza za naredna tri sata predvidela pad padavina, a nivo vode u rezervoaru je nizak, generiši upozorenje o mogućem smanjenju proizvodnje električne energije u narednom </w:t>
-      </w:r>
-      <w:r>
-        <w:rPr>
-          <w:sz w:val="24"/>
-          <w:szCs w:val="24"/>
-          <w:lang w:val="en-US"/>
-        </w:rPr>
-        <w:t>periodu.</w:t>
+        <w:t>3</w:t>
+      </w:r>
+      <w:r>
+        <w:rPr>
+          <w:sz w:val="24"/>
+          <w:szCs w:val="24"/>
+          <w:lang w:val="en-US"/>
+        </w:rPr>
+        <w:t>. Ako je nivo vode u rezervoaru u poslednja tri sata porastao iznad određene granice, a brzina protoka vode nije odgovarajuća, generiši upozorenje o potencijalnim proble</w:t>
+      </w:r>
+      <w:r>
+        <w:rPr>
+          <w:sz w:val="24"/>
+          <w:szCs w:val="24"/>
+          <w:lang w:val="en-US"/>
+        </w:rPr>
+        <w:t>mima sa opremom hidroelektrane.</w:t>
       </w:r>
     </w:p>
     <w:p>
@@ -1417,16 +1375,183 @@
           <w:szCs w:val="24"/>
           <w:lang w:val="en-US"/>
         </w:rPr>
+        <w:t>4</w:t>
+      </w:r>
+      <w:r>
+        <w:rPr>
+          <w:sz w:val="24"/>
+          <w:szCs w:val="24"/>
+          <w:lang w:val="en-US"/>
+        </w:rPr>
+        <w:t>. Ako je brzina protoka vode iznad određene granice u poslednjih 5 minuta i istovremeno je nivo vode u rezervoaru ispod određene granice, generiši upozorenje o mogućem povećanju proizvodnje električne energije.</w:t>
+      </w:r>
+    </w:p>
+    <w:p>
+      <w:pPr>
+        <w:ind w:left="708"/>
+        <w:rPr>
+          <w:sz w:val="24"/>
+          <w:szCs w:val="24"/>
+          <w:lang w:val="en-US"/>
+        </w:rPr>
+      </w:pPr>
+      <w:r>
+        <w:rPr>
+          <w:sz w:val="24"/>
+          <w:szCs w:val="24"/>
+          <w:lang w:val="en-US"/>
+        </w:rPr>
+        <w:t>5</w:t>
+      </w:r>
+      <w:r>
+        <w:rPr>
+          <w:sz w:val="24"/>
+          <w:szCs w:val="24"/>
+          <w:lang w:val="en-US"/>
+        </w:rPr>
+        <w:t>. Ako se u toku poslednjih 10 minuta uoči nagli pad brzine protoka vode, generiši upozorenje o mogućem problemu sa hidroelektranom.</w:t>
+      </w:r>
+    </w:p>
+    <w:p>
+      <w:pPr>
+        <w:ind w:left="708"/>
+        <w:rPr>
+          <w:sz w:val="24"/>
+          <w:szCs w:val="24"/>
+          <w:lang w:val="en-US"/>
+        </w:rPr>
+      </w:pPr>
+      <w:r>
+        <w:rPr>
+          <w:i/>
+          <w:sz w:val="26"/>
+          <w:szCs w:val="26"/>
+          <w:lang w:val="en-US"/>
+        </w:rPr>
+        <w:t>Alarmi</w:t>
+      </w:r>
+    </w:p>
+    <w:p>
+      <w:pPr>
+        <w:ind w:left="708"/>
+        <w:rPr>
+          <w:sz w:val="24"/>
+          <w:szCs w:val="24"/>
+          <w:lang w:val="en-US"/>
+        </w:rPr>
+      </w:pPr>
+      <w:r>
+        <w:rPr>
+          <w:sz w:val="24"/>
+          <w:szCs w:val="24"/>
+          <w:lang w:val="en-US"/>
+        </w:rPr>
+        <w:t>Pravila se mogu grupisati na sledeći način</w:t>
+      </w:r>
+      <w:r>
+        <w:rPr>
+          <w:sz w:val="24"/>
+          <w:szCs w:val="24"/>
+          <w:lang w:val="en-US"/>
+        </w:rPr>
+        <w:t>, s obzirom na zajedničke alarme</w:t>
+      </w:r>
+      <w:r>
+        <w:rPr>
+          <w:sz w:val="24"/>
+          <w:szCs w:val="24"/>
+          <w:lang w:val="en-US"/>
+        </w:rPr>
+        <w:t>:</w:t>
+      </w:r>
+    </w:p>
+    <w:p>
+      <w:pPr>
+        <w:ind w:left="708"/>
+        <w:rPr>
+          <w:sz w:val="24"/>
+          <w:szCs w:val="24"/>
+          <w:lang w:val="en-US"/>
+        </w:rPr>
+      </w:pPr>
+      <w:r>
+        <w:rPr>
+          <w:sz w:val="24"/>
+          <w:szCs w:val="24"/>
+          <w:lang w:val="en-US"/>
+        </w:rPr>
+        <w:t>Alarm 1:</w:t>
+      </w:r>
+    </w:p>
+    <w:p>
+      <w:pPr>
+        <w:ind w:left="708" w:firstLine="708"/>
+        <w:rPr>
+          <w:sz w:val="24"/>
+          <w:szCs w:val="24"/>
+          <w:lang w:val="en-US"/>
+        </w:rPr>
+      </w:pPr>
+      <w:r>
+        <w:rPr>
+          <w:sz w:val="24"/>
+          <w:szCs w:val="24"/>
+          <w:lang w:val="en-US"/>
+        </w:rPr>
+        <w:t>Pravilo 1</w:t>
+      </w:r>
+      <w:r>
+        <w:rPr>
+          <w:sz w:val="24"/>
+          <w:szCs w:val="24"/>
+          <w:lang w:val="en-US"/>
+        </w:rPr>
+        <w:t>: Generiši upozorenje o smanjenju proizvodnje električne energije.</w:t>
+      </w:r>
+    </w:p>
+    <w:p>
+      <w:pPr>
+        <w:ind w:left="708"/>
+        <w:rPr>
+          <w:sz w:val="24"/>
+          <w:szCs w:val="24"/>
+          <w:lang w:val="en-US"/>
+        </w:rPr>
+      </w:pPr>
+      <w:r>
+        <w:rPr>
+          <w:sz w:val="24"/>
+          <w:szCs w:val="24"/>
+          <w:lang w:val="en-US"/>
+        </w:rPr>
+        <w:t>Alarm 2:</w:t>
+      </w:r>
+    </w:p>
+    <w:p>
+      <w:pPr>
+        <w:ind w:left="708" w:firstLine="708"/>
+        <w:rPr>
+          <w:sz w:val="24"/>
+          <w:szCs w:val="24"/>
+          <w:lang w:val="en-US"/>
+        </w:rPr>
+      </w:pPr>
+      <w:r>
+        <w:rPr>
+          <w:sz w:val="24"/>
+          <w:szCs w:val="24"/>
+          <w:lang w:val="en-US"/>
+        </w:rPr>
         <w:lastRenderedPageBreak/>
-        <w:t>4. Ako je nivo vode u rezervoaru u poslednja tri sata porastao iznad određene granice, a brzina protoka vode nije odgovarajuća, generiši upozorenje o potencijalnim proble</w:t>
-      </w:r>
-      <w:r>
-        <w:rPr>
-          <w:sz w:val="24"/>
-          <w:szCs w:val="24"/>
-          <w:lang w:val="en-US"/>
-        </w:rPr>
-        <w:t>mima sa opremom hidroelektrane.</w:t>
+        <w:t>Pravila 2, 3</w:t>
+      </w:r>
+      <w:r>
+        <w:rPr>
+          <w:sz w:val="24"/>
+          <w:szCs w:val="24"/>
+          <w:lang w:val="en-US"/>
+        </w:rPr>
+        <w:t>: Generiši upozorenje o mogućim problemima sa opremom hidroelektrane.</w:t>
       </w:r>
     </w:p>
     <w:p>
@@ -1444,7 +1569,41 @@
           <w:szCs w:val="24"/>
           <w:lang w:val="en-US"/>
         </w:rPr>
-        <w:t>5. Ako je vremenska prognoza za naredna tri sata predvidela povećanje padavina, a nivo vode u rezervoaru je ispunio svoj ciljani nivo, generiši upozorenje o mogućim problemima sa poplavama u oblasti hidroelektrane.</w:t>
+        <w:t>Alarm 4:</w:t>
+      </w:r>
+    </w:p>
+    <w:p>
+      <w:pPr>
+        <w:ind w:left="708" w:firstLine="708"/>
+        <w:rPr>
+          <w:sz w:val="24"/>
+          <w:szCs w:val="24"/>
+          <w:lang w:val="en-US"/>
+        </w:rPr>
+      </w:pPr>
+      <w:r>
+        <w:rPr>
+          <w:sz w:val="24"/>
+          <w:szCs w:val="24"/>
+          <w:lang w:val="en-US"/>
+        </w:rPr>
+        <w:t>Pravilo</w:t>
+      </w:r>
+      <w:r>
+        <w:rPr>
+          <w:sz w:val="24"/>
+          <w:szCs w:val="24"/>
+          <w:lang w:val="en-US"/>
+        </w:rPr>
+        <w:t xml:space="preserve"> 4</w:t>
+      </w:r>
+      <w:r>
+        <w:rPr>
+          <w:sz w:val="24"/>
+          <w:szCs w:val="24"/>
+          <w:lang w:val="en-US"/>
+        </w:rPr>
+        <w:t>: Generiši upozorenje o mogućem povećanju proizvodnje električne energije i prelivanju vode iz rezervoara.</w:t>
       </w:r>
     </w:p>
     <w:p>
@@ -1462,155 +1621,7 @@
           <w:szCs w:val="24"/>
           <w:lang w:val="en-US"/>
         </w:rPr>
-        <w:t>6</w:t>
-      </w:r>
-      <w:r>
-        <w:rPr>
-          <w:sz w:val="24"/>
-          <w:szCs w:val="24"/>
-          <w:lang w:val="en-US"/>
-        </w:rPr>
-        <w:t>. Ako je vremenska prognoza za naredni sat predvidela povećanje padavina iznad određene granice, a brzina protoka vode u poslednjih 15 minuta nije povećana, generiši upozorenje o mogućem smanjenju proizvodnje električne energije u narednom periodu.</w:t>
-      </w:r>
-    </w:p>
-    <w:p>
-      <w:pPr>
-        <w:ind w:left="708"/>
-        <w:rPr>
-          <w:sz w:val="24"/>
-          <w:szCs w:val="24"/>
-          <w:lang w:val="en-US"/>
-        </w:rPr>
-      </w:pPr>
-      <w:r>
-        <w:rPr>
-          <w:sz w:val="24"/>
-          <w:szCs w:val="24"/>
-          <w:lang w:val="en-US"/>
-        </w:rPr>
-        <w:t>7</w:t>
-      </w:r>
-      <w:r>
-        <w:rPr>
-          <w:sz w:val="24"/>
-          <w:szCs w:val="24"/>
-          <w:lang w:val="en-US"/>
-        </w:rPr>
-        <w:t>. Ako se u toku poslednjih 5 minuta uoči nagli porast temperature vode, generiši upozorenje o mogućem problemu sa opremom hidroelektrane.</w:t>
-      </w:r>
-    </w:p>
-    <w:p>
-      <w:pPr>
-        <w:ind w:left="708"/>
-        <w:rPr>
-          <w:sz w:val="24"/>
-          <w:szCs w:val="24"/>
-          <w:lang w:val="en-US"/>
-        </w:rPr>
-      </w:pPr>
-      <w:r>
-        <w:rPr>
-          <w:sz w:val="24"/>
-          <w:szCs w:val="24"/>
-          <w:lang w:val="en-US"/>
-        </w:rPr>
-        <w:t>8</w:t>
-      </w:r>
-      <w:r>
-        <w:rPr>
-          <w:sz w:val="24"/>
-          <w:szCs w:val="24"/>
-          <w:lang w:val="en-US"/>
-        </w:rPr>
-        <w:t>. Ako je brzina protoka vode iznad određene granice u poslednjih 5 minuta i istovremeno je nivo vode u rezervoaru ispod određene granice, generiši upozorenje o mogućem povećanju proizvodnje električne energije.</w:t>
-      </w:r>
-    </w:p>
-    <w:p>
-      <w:pPr>
-        <w:ind w:left="708"/>
-        <w:rPr>
-          <w:sz w:val="24"/>
-          <w:szCs w:val="24"/>
-          <w:lang w:val="en-US"/>
-        </w:rPr>
-      </w:pPr>
-      <w:r>
-        <w:rPr>
-          <w:sz w:val="24"/>
-          <w:szCs w:val="24"/>
-          <w:lang w:val="en-US"/>
-        </w:rPr>
-        <w:t>9</w:t>
-      </w:r>
-      <w:r>
-        <w:rPr>
-          <w:sz w:val="24"/>
-          <w:szCs w:val="24"/>
-          <w:lang w:val="en-US"/>
-        </w:rPr>
-        <w:t>. Ako je nivo vode u rezervoaru iznad određene granice i brzina protoka vode iznad određene granice u poslednjih 5 minuta, generiši upozorenje o mogućem prelivanju vode iz rezervoara.</w:t>
-      </w:r>
-    </w:p>
-    <w:p>
-      <w:pPr>
-        <w:ind w:left="708"/>
-        <w:rPr>
-          <w:sz w:val="24"/>
-          <w:szCs w:val="24"/>
-          <w:lang w:val="en-US"/>
-        </w:rPr>
-      </w:pPr>
-      <w:r>
-        <w:rPr>
-          <w:sz w:val="24"/>
-          <w:szCs w:val="24"/>
-          <w:lang w:val="en-US"/>
-        </w:rPr>
-        <w:t>10</w:t>
-      </w:r>
-      <w:r>
-        <w:rPr>
-          <w:sz w:val="24"/>
-          <w:szCs w:val="24"/>
-          <w:lang w:val="en-US"/>
-        </w:rPr>
-        <w:t>. Ako se u toku poslednjih 10 minuta uoči nagli pad brzine protoka vode, generiši upozorenje o mogućem problemu sa hidroelektranom.</w:t>
-      </w:r>
-    </w:p>
-    <w:p>
-      <w:pPr>
-        <w:ind w:left="708"/>
-        <w:rPr>
-          <w:sz w:val="24"/>
-          <w:szCs w:val="24"/>
-          <w:lang w:val="en-US"/>
-        </w:rPr>
-      </w:pPr>
-      <w:r>
-        <w:rPr>
-          <w:sz w:val="24"/>
-          <w:szCs w:val="24"/>
-          <w:lang w:val="en-US"/>
-        </w:rPr>
-        <w:t>Pravila se mogu grupisati na sledeći način, s obzirom na zajedničke alarma:</w:t>
-      </w:r>
-    </w:p>
-    <w:p>
-      <w:pPr>
-        <w:ind w:left="708"/>
-        <w:rPr>
-          <w:sz w:val="24"/>
-          <w:szCs w:val="24"/>
-          <w:lang w:val="en-US"/>
-        </w:rPr>
-      </w:pPr>
-      <w:r>
-        <w:rPr>
-          <w:sz w:val="24"/>
-          <w:szCs w:val="24"/>
-          <w:lang w:val="en-US"/>
-        </w:rPr>
-        <w:t>Alarm 1:</w:t>
+        <w:t>Alarm 5:</w:t>
       </w:r>
     </w:p>
     <w:p>
@@ -1628,168 +1639,31 @@
           <w:szCs w:val="24"/>
           <w:lang w:val="en-US"/>
         </w:rPr>
-        <w:t>Pravila 1, 3, 6: Generiši upozorenje o smanjenju proizvodnje električne energije.</w:t>
-      </w:r>
-    </w:p>
-    <w:p>
-      <w:pPr>
-        <w:ind w:left="708"/>
-        <w:rPr>
-          <w:sz w:val="24"/>
-          <w:szCs w:val="24"/>
-          <w:lang w:val="en-US"/>
-        </w:rPr>
-      </w:pPr>
-      <w:r>
-        <w:rPr>
-          <w:sz w:val="24"/>
-          <w:szCs w:val="24"/>
-          <w:lang w:val="en-US"/>
-        </w:rPr>
-        <w:t>Alarm 2:</w:t>
-      </w:r>
-    </w:p>
-    <w:p>
-      <w:pPr>
-        <w:ind w:left="708" w:firstLine="708"/>
-        <w:rPr>
-          <w:sz w:val="24"/>
-          <w:szCs w:val="24"/>
-          <w:lang w:val="en-US"/>
-        </w:rPr>
-      </w:pPr>
-      <w:r>
-        <w:rPr>
-          <w:sz w:val="24"/>
-          <w:szCs w:val="24"/>
-          <w:lang w:val="en-US"/>
-        </w:rPr>
-        <w:t>Pravila 2, 4, 7: Generiši upozorenje o mogućim problemima sa opremom hidroelektrane.</w:t>
-      </w:r>
-    </w:p>
-    <w:p>
-      <w:pPr>
-        <w:ind w:left="708"/>
-        <w:rPr>
-          <w:sz w:val="24"/>
-          <w:szCs w:val="24"/>
-          <w:lang w:val="en-US"/>
-        </w:rPr>
-      </w:pPr>
-      <w:r>
-        <w:rPr>
-          <w:sz w:val="24"/>
-          <w:szCs w:val="24"/>
-          <w:lang w:val="en-US"/>
-        </w:rPr>
-        <w:t>Alarm 3:</w:t>
-      </w:r>
-    </w:p>
-    <w:p>
-      <w:pPr>
-        <w:ind w:left="708" w:firstLine="708"/>
-        <w:rPr>
-          <w:sz w:val="24"/>
-          <w:szCs w:val="24"/>
-          <w:lang w:val="en-US"/>
-        </w:rPr>
-      </w:pPr>
-      <w:r>
-        <w:rPr>
-          <w:sz w:val="24"/>
-          <w:szCs w:val="24"/>
-          <w:lang w:val="en-US"/>
-        </w:rPr>
-        <w:t>Pravila 5: Generiši upozorenje o mogućim problemima sa poplavama u oblasti hidroelektrane.</w:t>
-      </w:r>
-    </w:p>
-    <w:p>
-      <w:pPr>
-        <w:ind w:left="708"/>
-        <w:rPr>
-          <w:sz w:val="24"/>
-          <w:szCs w:val="24"/>
-          <w:lang w:val="en-US"/>
-        </w:rPr>
-      </w:pPr>
-      <w:r>
-        <w:rPr>
-          <w:sz w:val="24"/>
-          <w:szCs w:val="24"/>
-          <w:lang w:val="en-US"/>
-        </w:rPr>
-        <w:t>Alarm 4:</w:t>
-      </w:r>
-    </w:p>
-    <w:p>
-      <w:pPr>
-        <w:ind w:left="708" w:firstLine="708"/>
-        <w:rPr>
-          <w:sz w:val="24"/>
-          <w:szCs w:val="24"/>
-          <w:lang w:val="en-US"/>
-        </w:rPr>
-      </w:pPr>
-      <w:r>
-        <w:rPr>
-          <w:sz w:val="24"/>
-          <w:szCs w:val="24"/>
-          <w:lang w:val="en-US"/>
-        </w:rPr>
-        <w:t>Pravila 8, 9: Generiši upozorenje o mogućem povećanju proizvodnje električne energije i prelivanju vode iz rezervoara.</w:t>
-      </w:r>
-    </w:p>
-    <w:p>
-      <w:pPr>
-        <w:ind w:left="708"/>
-        <w:rPr>
-          <w:sz w:val="24"/>
-          <w:szCs w:val="24"/>
-          <w:lang w:val="en-US"/>
-        </w:rPr>
-      </w:pPr>
-      <w:r>
-        <w:rPr>
-          <w:sz w:val="24"/>
-          <w:szCs w:val="24"/>
-          <w:lang w:val="en-US"/>
-        </w:rPr>
-        <w:t>Alarm 5:</w:t>
-      </w:r>
-    </w:p>
-    <w:p>
-      <w:pPr>
-        <w:ind w:left="708" w:firstLine="708"/>
-        <w:rPr>
-          <w:sz w:val="24"/>
-          <w:szCs w:val="24"/>
-          <w:lang w:val="en-US"/>
-        </w:rPr>
-      </w:pPr>
-      <w:r>
-        <w:rPr>
-          <w:sz w:val="24"/>
-          <w:szCs w:val="24"/>
-          <w:lang w:val="en-US"/>
-        </w:rPr>
-        <w:t>Pravilo 10: Generiši upozorenje o mogućem problemu sa hidroelektranom.</w:t>
-      </w:r>
-    </w:p>
-    <w:p>
-      <w:pPr>
-        <w:rPr>
-          <w:sz w:val="24"/>
-          <w:szCs w:val="24"/>
-          <w:lang w:val="en-US"/>
-        </w:rPr>
-      </w:pPr>
-      <w:r>
-        <w:rPr>
-          <w:sz w:val="24"/>
-          <w:szCs w:val="24"/>
-          <w:lang w:val="en-US"/>
-        </w:rPr>
-        <w:lastRenderedPageBreak/>
+        <w:t>Pravilo 5</w:t>
+      </w:r>
+      <w:r>
+        <w:rPr>
+          <w:sz w:val="24"/>
+          <w:szCs w:val="24"/>
+          <w:lang w:val="en-US"/>
+        </w:rPr>
+        <w:t>: Generiši upozorenje o mogućem problemu sa hidroelektranom.</w:t>
+      </w:r>
+    </w:p>
+    <w:p>
+      <w:pPr>
+        <w:rPr>
+          <w:sz w:val="24"/>
+          <w:szCs w:val="24"/>
+          <w:lang w:val="en-US"/>
+        </w:rPr>
+      </w:pPr>
+      <w:r>
+        <w:rPr>
+          <w:sz w:val="24"/>
+          <w:szCs w:val="24"/>
+          <w:lang w:val="en-US"/>
+        </w:rPr>
         <w:tab/>
         <w:t>Ako se pojedinačno ili kombinovano pojavi 3 ili više gore navedenih alarma u poslednja 3 sata, prikazuje je alarm višeg prioriteta, koji zahteva momentalnu proveru problema. Ako se u roku od pola sata ne otkloni problem, zaustavlja se rad elektrane.</w:t>
       </w:r>
@@ -1917,7 +1791,15 @@
           <w:szCs w:val="24"/>
           <w:lang w:val="en-US"/>
         </w:rPr>
-        <w:t xml:space="preserve"> u poslednjih sat vremena, X puta</w:t>
+        <w:t xml:space="preserve"> u poslednjih sat vremena, 2</w:t>
+      </w:r>
+      <w:r>
+        <w:rPr>
+          <w:sz w:val="24"/>
+          <w:szCs w:val="24"/>
+          <w:lang w:val="en-US"/>
+        </w:rPr>
+        <w:t xml:space="preserve"> puta</w:t>
       </w:r>
       <w:r>
         <w:rPr>
@@ -2870,24 +2752,6 @@
     </w:tbl>
     <w:p>
       <w:pPr>
-        <w:ind w:left="708"/>
-        <w:rPr>
-          <w:sz w:val="24"/>
-          <w:szCs w:val="24"/>
-          <w:lang w:val="en-US"/>
-        </w:rPr>
-      </w:pPr>
-      <w:r>
-        <w:rPr>
-          <w:sz w:val="24"/>
-          <w:szCs w:val="24"/>
-          <w:lang w:val="en-US"/>
-        </w:rPr>
-        <w:t>*Moguce je dodati jos 1 parametar a to je da li je najavljeno nevrijeme</w:t>
-      </w:r>
-    </w:p>
-    <w:p>
-      <w:pPr>
         <w:rPr>
           <w:color w:val="0070C0"/>
           <w:sz w:val="28"/>
@@ -2895,6 +2759,18 @@
           <w:lang w:val="en-US"/>
         </w:rPr>
       </w:pPr>
+    </w:p>
+    <w:p>
+      <w:pPr>
+        <w:rPr>
+          <w:color w:val="0070C0"/>
+          <w:sz w:val="28"/>
+          <w:szCs w:val="28"/>
+          <w:lang w:val="en-US"/>
+        </w:rPr>
+      </w:pPr>
+      <w:bookmarkStart w:id="0" w:name="_GoBack"/>
+      <w:bookmarkEnd w:id="0"/>
     </w:p>
     <w:p>
       <w:pPr>
@@ -2915,6 +2791,7 @@
           <w:szCs w:val="28"/>
           <w:lang w:val="en-US"/>
         </w:rPr>
+        <w:lastRenderedPageBreak/>
         <w:t>Opisati konkretan primer rezonovanja, korak po korak</w:t>
       </w:r>
     </w:p>
@@ -2961,7 +2838,6 @@
           <w:szCs w:val="24"/>
           <w:lang w:val="en-US"/>
         </w:rPr>
-        <w:lastRenderedPageBreak/>
         <w:t>Takođe, ako bi senzor za merenje temperature vode detektovao da je temperatura iznad određene granice, sistem bi mogao da smanji brzinu protoka vode kroz turbine kako bi se sprečilo pregrejavanje opreme i produžio njen vek trajanja.</w:t>
       </w:r>
     </w:p>
@@ -2981,7 +2857,6 @@
         <w:rPr>
           <w:sz w:val="24"/>
           <w:szCs w:val="24"/>
-          <w:lang w:val="en-US"/>
         </w:rPr>
       </w:pPr>
       <w:r>
@@ -2991,251 +2866,6 @@
           <w:lang w:val="en-US"/>
         </w:rPr>
         <w:t>Na kraju, ako bi senzor za merenje pritiska u hidroelektrani otkrio da postoji problem sa nekom od pumpi, sistem bi mogao da zatvori odgovarajući ventil i isključi tu pumpu kako bi se sprečilo dalje oštećenje i neplanirano zaustavljanje rada hidroelektrane.</w:t>
-      </w:r>
-    </w:p>
-    <w:p>
-      <w:pPr>
-        <w:pStyle w:val="ListParagraph"/>
-        <w:rPr>
-          <w:sz w:val="24"/>
-          <w:szCs w:val="24"/>
-          <w:lang w:val="en-US"/>
-        </w:rPr>
-      </w:pPr>
-    </w:p>
-    <w:p>
-      <w:pPr>
-        <w:pStyle w:val="ListParagraph"/>
-        <w:rPr>
-          <w:sz w:val="24"/>
-          <w:szCs w:val="24"/>
-          <w:lang w:val="en-US"/>
-        </w:rPr>
-      </w:pPr>
-    </w:p>
-    <w:p>
-      <w:pPr>
-        <w:rPr>
-          <w:sz w:val="24"/>
-          <w:szCs w:val="24"/>
-          <w:lang w:val="en-US"/>
-        </w:rPr>
-      </w:pPr>
-      <w:r>
-        <w:rPr>
-          <w:sz w:val="28"/>
-          <w:szCs w:val="28"/>
-          <w:u w:val="single"/>
-          <w:lang w:val="en-US"/>
-        </w:rPr>
-        <w:t>*Potencijalni dodaci pravilima</w:t>
-      </w:r>
-      <w:r>
-        <w:rPr>
-          <w:sz w:val="28"/>
-          <w:szCs w:val="28"/>
-          <w:u w:val="single"/>
-          <w:lang w:val="en-US"/>
-        </w:rPr>
-        <w:t>(template)</w:t>
-      </w:r>
-      <w:r>
-        <w:rPr>
-          <w:sz w:val="24"/>
-          <w:szCs w:val="24"/>
-          <w:lang w:val="en-US"/>
-        </w:rPr>
-        <w:t>:</w:t>
-      </w:r>
-    </w:p>
-    <w:p>
-      <w:pPr>
-        <w:rPr>
-          <w:sz w:val="24"/>
-          <w:szCs w:val="24"/>
-          <w:lang w:val="en-US"/>
-        </w:rPr>
-      </w:pPr>
-      <w:r>
-        <w:rPr>
-          <w:sz w:val="24"/>
-          <w:szCs w:val="24"/>
-          <w:lang w:val="en-US"/>
-        </w:rPr>
-        <w:t>Skup pravila za održavanje optimalne snage proizvodnje</w:t>
-      </w:r>
-      <w:r>
-        <w:rPr>
-          <w:sz w:val="24"/>
-          <w:szCs w:val="24"/>
-          <w:lang w:val="en-US"/>
-        </w:rPr>
-        <w:t xml:space="preserve"> (sve moze biti izrazeno u procentima i mjernim jedinicama kako bi se postavile odredjene granice)</w:t>
-      </w:r>
-      <w:r>
-        <w:rPr>
-          <w:sz w:val="24"/>
-          <w:szCs w:val="24"/>
-          <w:lang w:val="en-US"/>
-        </w:rPr>
-        <w:t>:</w:t>
-      </w:r>
-    </w:p>
-    <w:p>
-      <w:pPr>
-        <w:pStyle w:val="ListParagraph"/>
-        <w:numPr>
-          <w:ilvl w:val="0"/>
-          <w:numId w:val="9"/>
-        </w:numPr>
-        <w:rPr>
-          <w:sz w:val="24"/>
-          <w:szCs w:val="24"/>
-          <w:lang w:val="en-US"/>
-        </w:rPr>
-      </w:pPr>
-      <w:r>
-        <w:rPr>
-          <w:sz w:val="24"/>
-          <w:szCs w:val="24"/>
-          <w:lang w:val="en-US"/>
-        </w:rPr>
-        <w:t>Ako je potražnja za energijom niska, a nivo vode u jezeru je visok, smanjiti brzinu vodenog točka.</w:t>
-      </w:r>
-    </w:p>
-    <w:p>
-      <w:pPr>
-        <w:pStyle w:val="ListParagraph"/>
-        <w:numPr>
-          <w:ilvl w:val="0"/>
-          <w:numId w:val="9"/>
-        </w:numPr>
-        <w:rPr>
-          <w:sz w:val="24"/>
-          <w:szCs w:val="24"/>
-          <w:lang w:val="en-US"/>
-        </w:rPr>
-      </w:pPr>
-      <w:r>
-        <w:rPr>
-          <w:sz w:val="24"/>
-          <w:szCs w:val="24"/>
-          <w:lang w:val="en-US"/>
-        </w:rPr>
-        <w:t>Ako je potražnja za energijom visoka, a nivo vode u jezeru je visok, povećati brzinu vodenog točka.</w:t>
-      </w:r>
-    </w:p>
-    <w:p>
-      <w:pPr>
-        <w:pStyle w:val="ListParagraph"/>
-        <w:numPr>
-          <w:ilvl w:val="0"/>
-          <w:numId w:val="9"/>
-        </w:numPr>
-        <w:rPr>
-          <w:sz w:val="24"/>
-          <w:szCs w:val="24"/>
-          <w:lang w:val="en-US"/>
-        </w:rPr>
-      </w:pPr>
-      <w:r>
-        <w:rPr>
-          <w:sz w:val="24"/>
-          <w:szCs w:val="24"/>
-          <w:lang w:val="en-US"/>
-        </w:rPr>
-        <w:t>Ako je potražnja za energijom visoka, a nivo vode u jezeru je nizak, povećati dotok vode u jezero.</w:t>
-      </w:r>
-    </w:p>
-    <w:p>
-      <w:pPr>
-        <w:rPr>
-          <w:sz w:val="24"/>
-          <w:szCs w:val="24"/>
-          <w:lang w:val="en-US"/>
-        </w:rPr>
-      </w:pPr>
-      <w:r>
-        <w:rPr>
-          <w:sz w:val="24"/>
-          <w:szCs w:val="24"/>
-          <w:lang w:val="en-US"/>
-        </w:rPr>
-        <w:t>Skup pravila za održavanje hidroelektrane:</w:t>
-      </w:r>
-    </w:p>
-    <w:p>
-      <w:pPr>
-        <w:pStyle w:val="ListParagraph"/>
-        <w:numPr>
-          <w:ilvl w:val="0"/>
-          <w:numId w:val="10"/>
-        </w:numPr>
-        <w:rPr>
-          <w:sz w:val="24"/>
-          <w:szCs w:val="24"/>
-          <w:lang w:val="en-US"/>
-        </w:rPr>
-      </w:pPr>
-      <w:r>
-        <w:rPr>
-          <w:sz w:val="24"/>
-          <w:szCs w:val="24"/>
-          <w:lang w:val="en-US"/>
-        </w:rPr>
-        <w:t>Ako se otkrije kvar na turbini</w:t>
-      </w:r>
-      <w:r>
-        <w:rPr>
-          <w:sz w:val="24"/>
-          <w:szCs w:val="24"/>
-          <w:lang w:val="en-US"/>
-        </w:rPr>
-        <w:t>, prekinuti rad turbine i obavijestiti tehničko osoblje.</w:t>
-      </w:r>
-    </w:p>
-    <w:p>
-      <w:pPr>
-        <w:pStyle w:val="ListParagraph"/>
-        <w:numPr>
-          <w:ilvl w:val="0"/>
-          <w:numId w:val="10"/>
-        </w:numPr>
-        <w:rPr>
-          <w:sz w:val="24"/>
-          <w:szCs w:val="24"/>
-          <w:lang w:val="en-US"/>
-        </w:rPr>
-      </w:pPr>
-      <w:r>
-        <w:rPr>
-          <w:sz w:val="24"/>
-          <w:szCs w:val="24"/>
-          <w:lang w:val="en-US"/>
-        </w:rPr>
-        <w:t>Ako se otkrije kvar na generatoru, prekinuti rad generatora i obavijestiti tehničko osoblje.</w:t>
-      </w:r>
-    </w:p>
-    <w:p>
-      <w:pPr>
-        <w:pStyle w:val="ListParagraph"/>
-        <w:numPr>
-          <w:ilvl w:val="0"/>
-          <w:numId w:val="10"/>
-        </w:numPr>
-        <w:rPr>
-          <w:sz w:val="24"/>
-          <w:szCs w:val="24"/>
-          <w:lang w:val="en-US"/>
-        </w:rPr>
-      </w:pPr>
-      <w:r>
-        <w:rPr>
-          <w:sz w:val="24"/>
-          <w:szCs w:val="24"/>
-          <w:lang w:val="en-US"/>
-        </w:rPr>
-        <w:t>Ako se otkrije kvar na električnom vodu, prekinuti rad električnog voda i obavijestiti tehničko osoblje.</w:t>
       </w:r>
     </w:p>
     <w:sectPr>
@@ -4128,6 +3758,95 @@
     </w:lvl>
   </w:abstractNum>
   <w:abstractNum w:abstractNumId="8" w15:restartNumberingAfterBreak="0">
+    <w:nsid w:val="48D01F0D"/>
+    <w:multiLevelType w:val="hybridMultilevel"/>
+    <w:tmpl w:val="1AA2095E"/>
+    <w:lvl w:ilvl="0" w:tplc="DC8EB4FE">
+      <w:start w:val="1"/>
+      <w:numFmt w:val="decimal"/>
+      <w:lvlText w:val="%1."/>
+      <w:lvlJc w:val="left"/>
+      <w:pPr>
+        <w:ind w:left="1068" w:hanging="360"/>
+      </w:pPr>
+      <w:rPr>
+        <w:rFonts w:hint="default"/>
+      </w:rPr>
+    </w:lvl>
+    <w:lvl w:ilvl="1" w:tplc="241A0019" w:tentative="1">
+      <w:start w:val="1"/>
+      <w:numFmt w:val="lowerLetter"/>
+      <w:lvlText w:val="%2."/>
+      <w:lvlJc w:val="left"/>
+      <w:pPr>
+        <w:ind w:left="1788" w:hanging="360"/>
+      </w:pPr>
+    </w:lvl>
+    <w:lvl w:ilvl="2" w:tplc="241A001B" w:tentative="1">
+      <w:start w:val="1"/>
+      <w:numFmt w:val="lowerRoman"/>
+      <w:lvlText w:val="%3."/>
+      <w:lvlJc w:val="right"/>
+      <w:pPr>
+        <w:ind w:left="2508" w:hanging="180"/>
+      </w:pPr>
+    </w:lvl>
+    <w:lvl w:ilvl="3" w:tplc="241A000F" w:tentative="1">
+      <w:start w:val="1"/>
+      <w:numFmt w:val="decimal"/>
+      <w:lvlText w:val="%4."/>
+      <w:lvlJc w:val="left"/>
+      <w:pPr>
+        <w:ind w:left="3228" w:hanging="360"/>
+      </w:pPr>
+    </w:lvl>
+    <w:lvl w:ilvl="4" w:tplc="241A0019" w:tentative="1">
+      <w:start w:val="1"/>
+      <w:numFmt w:val="lowerLetter"/>
+      <w:lvlText w:val="%5."/>
+      <w:lvlJc w:val="left"/>
+      <w:pPr>
+        <w:ind w:left="3948" w:hanging="360"/>
+      </w:pPr>
+    </w:lvl>
+    <w:lvl w:ilvl="5" w:tplc="241A001B" w:tentative="1">
+      <w:start w:val="1"/>
+      <w:numFmt w:val="lowerRoman"/>
+      <w:lvlText w:val="%6."/>
+      <w:lvlJc w:val="right"/>
+      <w:pPr>
+        <w:ind w:left="4668" w:hanging="180"/>
+      </w:pPr>
+    </w:lvl>
+    <w:lvl w:ilvl="6" w:tplc="241A000F" w:tentative="1">
+      <w:start w:val="1"/>
+      <w:numFmt w:val="decimal"/>
+      <w:lvlText w:val="%7."/>
+      <w:lvlJc w:val="left"/>
+      <w:pPr>
+        <w:ind w:left="5388" w:hanging="360"/>
+      </w:pPr>
+    </w:lvl>
+    <w:lvl w:ilvl="7" w:tplc="241A0019" w:tentative="1">
+      <w:start w:val="1"/>
+      <w:numFmt w:val="lowerLetter"/>
+      <w:lvlText w:val="%8."/>
+      <w:lvlJc w:val="left"/>
+      <w:pPr>
+        <w:ind w:left="6108" w:hanging="360"/>
+      </w:pPr>
+    </w:lvl>
+    <w:lvl w:ilvl="8" w:tplc="241A001B" w:tentative="1">
+      <w:start w:val="1"/>
+      <w:numFmt w:val="lowerRoman"/>
+      <w:lvlText w:val="%9."/>
+      <w:lvlJc w:val="right"/>
+      <w:pPr>
+        <w:ind w:left="6828" w:hanging="180"/>
+      </w:pPr>
+    </w:lvl>
+  </w:abstractNum>
+  <w:abstractNum w:abstractNumId="9" w15:restartNumberingAfterBreak="0">
     <w:nsid w:val="5AF95ABF"/>
     <w:multiLevelType w:val="hybridMultilevel"/>
     <w:tmpl w:val="4066E402"/>
@@ -4239,7 +3958,7 @@
       </w:rPr>
     </w:lvl>
   </w:abstractNum>
-  <w:abstractNum w:abstractNumId="9" w15:restartNumberingAfterBreak="0">
+  <w:abstractNum w:abstractNumId="10" w15:restartNumberingAfterBreak="0">
     <w:nsid w:val="5BA2165D"/>
     <w:multiLevelType w:val="hybridMultilevel"/>
     <w:tmpl w:val="58648A22"/>
@@ -4354,7 +4073,7 @@
       </w:rPr>
     </w:lvl>
   </w:abstractNum>
-  <w:abstractNum w:abstractNumId="10" w15:restartNumberingAfterBreak="0">
+  <w:abstractNum w:abstractNumId="11" w15:restartNumberingAfterBreak="0">
     <w:nsid w:val="6C8A282E"/>
     <w:multiLevelType w:val="hybridMultilevel"/>
     <w:tmpl w:val="2EF023B4"/>
@@ -4467,7 +4186,7 @@
       </w:rPr>
     </w:lvl>
   </w:abstractNum>
-  <w:abstractNum w:abstractNumId="11" w15:restartNumberingAfterBreak="0">
+  <w:abstractNum w:abstractNumId="12" w15:restartNumberingAfterBreak="0">
     <w:nsid w:val="70372E9F"/>
     <w:multiLevelType w:val="hybridMultilevel"/>
     <w:tmpl w:val="B45480E2"/>
@@ -4580,7 +4299,7 @@
       </w:rPr>
     </w:lvl>
   </w:abstractNum>
-  <w:abstractNum w:abstractNumId="12" w15:restartNumberingAfterBreak="0">
+  <w:abstractNum w:abstractNumId="13" w15:restartNumberingAfterBreak="0">
     <w:nsid w:val="77263A37"/>
     <w:multiLevelType w:val="hybridMultilevel"/>
     <w:tmpl w:val="3C20F6CE"/>
@@ -4693,23 +4412,112 @@
       </w:rPr>
     </w:lvl>
   </w:abstractNum>
+  <w:abstractNum w:abstractNumId="14" w15:restartNumberingAfterBreak="0">
+    <w:nsid w:val="77AC43A1"/>
+    <w:multiLevelType w:val="hybridMultilevel"/>
+    <w:tmpl w:val="748230A8"/>
+    <w:lvl w:ilvl="0" w:tplc="DC8EB4FE">
+      <w:start w:val="1"/>
+      <w:numFmt w:val="decimal"/>
+      <w:lvlText w:val="%1."/>
+      <w:lvlJc w:val="left"/>
+      <w:pPr>
+        <w:ind w:left="1068" w:hanging="360"/>
+      </w:pPr>
+      <w:rPr>
+        <w:rFonts w:hint="default"/>
+      </w:rPr>
+    </w:lvl>
+    <w:lvl w:ilvl="1" w:tplc="241A0019" w:tentative="1">
+      <w:start w:val="1"/>
+      <w:numFmt w:val="lowerLetter"/>
+      <w:lvlText w:val="%2."/>
+      <w:lvlJc w:val="left"/>
+      <w:pPr>
+        <w:ind w:left="1440" w:hanging="360"/>
+      </w:pPr>
+    </w:lvl>
+    <w:lvl w:ilvl="2" w:tplc="241A001B" w:tentative="1">
+      <w:start w:val="1"/>
+      <w:numFmt w:val="lowerRoman"/>
+      <w:lvlText w:val="%3."/>
+      <w:lvlJc w:val="right"/>
+      <w:pPr>
+        <w:ind w:left="2160" w:hanging="180"/>
+      </w:pPr>
+    </w:lvl>
+    <w:lvl w:ilvl="3" w:tplc="241A000F" w:tentative="1">
+      <w:start w:val="1"/>
+      <w:numFmt w:val="decimal"/>
+      <w:lvlText w:val="%4."/>
+      <w:lvlJc w:val="left"/>
+      <w:pPr>
+        <w:ind w:left="2880" w:hanging="360"/>
+      </w:pPr>
+    </w:lvl>
+    <w:lvl w:ilvl="4" w:tplc="241A0019" w:tentative="1">
+      <w:start w:val="1"/>
+      <w:numFmt w:val="lowerLetter"/>
+      <w:lvlText w:val="%5."/>
+      <w:lvlJc w:val="left"/>
+      <w:pPr>
+        <w:ind w:left="3600" w:hanging="360"/>
+      </w:pPr>
+    </w:lvl>
+    <w:lvl w:ilvl="5" w:tplc="241A001B" w:tentative="1">
+      <w:start w:val="1"/>
+      <w:numFmt w:val="lowerRoman"/>
+      <w:lvlText w:val="%6."/>
+      <w:lvlJc w:val="right"/>
+      <w:pPr>
+        <w:ind w:left="4320" w:hanging="180"/>
+      </w:pPr>
+    </w:lvl>
+    <w:lvl w:ilvl="6" w:tplc="241A000F" w:tentative="1">
+      <w:start w:val="1"/>
+      <w:numFmt w:val="decimal"/>
+      <w:lvlText w:val="%7."/>
+      <w:lvlJc w:val="left"/>
+      <w:pPr>
+        <w:ind w:left="5040" w:hanging="360"/>
+      </w:pPr>
+    </w:lvl>
+    <w:lvl w:ilvl="7" w:tplc="241A0019" w:tentative="1">
+      <w:start w:val="1"/>
+      <w:numFmt w:val="lowerLetter"/>
+      <w:lvlText w:val="%8."/>
+      <w:lvlJc w:val="left"/>
+      <w:pPr>
+        <w:ind w:left="5760" w:hanging="360"/>
+      </w:pPr>
+    </w:lvl>
+    <w:lvl w:ilvl="8" w:tplc="241A001B" w:tentative="1">
+      <w:start w:val="1"/>
+      <w:numFmt w:val="lowerRoman"/>
+      <w:lvlText w:val="%9."/>
+      <w:lvlJc w:val="right"/>
+      <w:pPr>
+        <w:ind w:left="6480" w:hanging="180"/>
+      </w:pPr>
+    </w:lvl>
+  </w:abstractNum>
   <w:num w:numId="1">
-    <w:abstractNumId w:val="10"/>
+    <w:abstractNumId w:val="11"/>
   </w:num>
   <w:num w:numId="2">
     <w:abstractNumId w:val="7"/>
   </w:num>
   <w:num w:numId="3">
-    <w:abstractNumId w:val="11"/>
+    <w:abstractNumId w:val="12"/>
   </w:num>
   <w:num w:numId="4">
-    <w:abstractNumId w:val="9"/>
+    <w:abstractNumId w:val="10"/>
   </w:num>
   <w:num w:numId="5">
     <w:abstractNumId w:val="6"/>
   </w:num>
   <w:num w:numId="6">
-    <w:abstractNumId w:val="8"/>
+    <w:abstractNumId w:val="9"/>
   </w:num>
   <w:num w:numId="7">
     <w:abstractNumId w:val="2"/>
@@ -4718,7 +4526,7 @@
     <w:abstractNumId w:val="0"/>
   </w:num>
   <w:num w:numId="9">
-    <w:abstractNumId w:val="12"/>
+    <w:abstractNumId w:val="13"/>
   </w:num>
   <w:num w:numId="10">
     <w:abstractNumId w:val="5"/>
@@ -4731,6 +4539,12 @@
   </w:num>
   <w:num w:numId="13">
     <w:abstractNumId w:val="3"/>
+  </w:num>
+  <w:num w:numId="14">
+    <w:abstractNumId w:val="8"/>
+  </w:num>
+  <w:num w:numId="15">
+    <w:abstractNumId w:val="14"/>
   </w:num>
 </w:numbering>
 </file>

--- a/Hidroelektrana.docx
+++ b/Hidroelektrana.docx
@@ -11157,32 +11157,45 @@
         </w:rPr>
         <w:t xml:space="preserve"> </w:t>
       </w:r>
-      <w:proofErr w:type="spellStart"/>
-      <w:r>
-        <w:rPr>
-          <w:sz w:val="24"/>
-          <w:szCs w:val="24"/>
-          <w:lang w:val="en-US"/>
-        </w:rPr>
-        <w:t>uoči</w:t>
-      </w:r>
-      <w:proofErr w:type="spellEnd"/>
-      <w:r>
-        <w:rPr>
-          <w:sz w:val="24"/>
-          <w:szCs w:val="24"/>
-          <w:lang w:val="en-US"/>
-        </w:rPr>
-        <w:t xml:space="preserve"> </w:t>
-      </w:r>
-      <w:proofErr w:type="spellStart"/>
-      <w:r>
-        <w:rPr>
-          <w:sz w:val="24"/>
-          <w:szCs w:val="24"/>
-          <w:lang w:val="en-US"/>
-        </w:rPr>
-        <w:t>nagl</w:t>
+      <w:r>
+        <w:rPr>
+          <w:sz w:val="24"/>
+          <w:szCs w:val="24"/>
+          <w:lang w:val="en-US"/>
+        </w:rPr>
+        <w:t>o</w:t>
+      </w:r>
+      <w:r>
+        <w:rPr>
+          <w:sz w:val="24"/>
+          <w:szCs w:val="24"/>
+        </w:rPr>
+        <w:t xml:space="preserve">čita </w:t>
+      </w:r>
+      <w:proofErr w:type="spellStart"/>
+      <w:r>
+        <w:rPr>
+          <w:sz w:val="24"/>
+          <w:szCs w:val="24"/>
+        </w:rPr>
+        <w:t>previlka</w:t>
+      </w:r>
+      <w:proofErr w:type="spellEnd"/>
+      <w:r>
+        <w:rPr>
+          <w:sz w:val="24"/>
+          <w:szCs w:val="24"/>
+        </w:rPr>
+        <w:t xml:space="preserve"> ili preniska brzi</w:t>
+      </w:r>
+      <w:proofErr w:type="spellStart"/>
+      <w:r>
+        <w:rPr>
+          <w:sz w:val="24"/>
+          <w:szCs w:val="24"/>
+          <w:lang w:val="en-US"/>
+        </w:rPr>
+        <w:t>n</w:t>
       </w:r>
       <w:r>
         <w:rPr>
@@ -11199,52 +11212,16 @@
           <w:szCs w:val="24"/>
           <w:lang w:val="en-US"/>
         </w:rPr>
-        <w:t xml:space="preserve"> </w:t>
-      </w:r>
-      <w:proofErr w:type="spellStart"/>
-      <w:r>
-        <w:rPr>
-          <w:sz w:val="24"/>
-          <w:szCs w:val="24"/>
-          <w:lang w:val="en-US"/>
-        </w:rPr>
-        <w:t>promena</w:t>
-      </w:r>
-      <w:proofErr w:type="spellEnd"/>
-      <w:r>
-        <w:rPr>
-          <w:sz w:val="24"/>
-          <w:szCs w:val="24"/>
-          <w:lang w:val="en-US"/>
-        </w:rPr>
-        <w:t xml:space="preserve"> </w:t>
-      </w:r>
-      <w:proofErr w:type="spellStart"/>
-      <w:r>
-        <w:rPr>
-          <w:sz w:val="24"/>
-          <w:szCs w:val="24"/>
-          <w:lang w:val="en-US"/>
-        </w:rPr>
-        <w:t>brzine</w:t>
-      </w:r>
-      <w:proofErr w:type="spellEnd"/>
-      <w:r>
-        <w:rPr>
-          <w:sz w:val="24"/>
-          <w:szCs w:val="24"/>
-          <w:lang w:val="en-US"/>
-        </w:rPr>
-        <w:t xml:space="preserve"> </w:t>
-      </w:r>
-      <w:proofErr w:type="spellStart"/>
-      <w:r>
-        <w:rPr>
-          <w:sz w:val="24"/>
-          <w:szCs w:val="24"/>
-          <w:lang w:val="en-US"/>
-        </w:rPr>
-        <w:t>protoka</w:t>
+        <w:t xml:space="preserve"> p</w:t>
+      </w:r>
+      <w:proofErr w:type="spellStart"/>
+      <w:r>
+        <w:rPr>
+          <w:sz w:val="24"/>
+          <w:szCs w:val="24"/>
+          <w:lang w:val="en-US"/>
+        </w:rPr>
+        <w:t>rotoka</w:t>
       </w:r>
       <w:proofErr w:type="spellEnd"/>
       <w:r>
